--- a/Fase 2/Documentación/Documentación Cascada/DAS-Documento Arquitectura Sistema.docx
+++ b/Fase 2/Documentación/Documentación Cascada/DAS-Documento Arquitectura Sistema.docx
@@ -101,19 +101,8 @@
           <w:sz w:val="36"/>
           <w:szCs w:val="36"/>
         </w:rPr>
-        <w:t xml:space="preserve"> </w:t>
-      </w:r>
-      <w:proofErr w:type="spellStart"/>
-      <w:r>
-        <w:rPr>
-          <w:b/>
-          <w:color w:val="000080"/>
-          <w:sz w:val="36"/>
-          <w:szCs w:val="36"/>
-        </w:rPr>
-        <w:t>Document</w:t>
-      </w:r>
-      <w:proofErr w:type="spellEnd"/>
+        <w:t xml:space="preserve"> Document</w:t>
+      </w:r>
     </w:p>
     <w:p>
       <w:pPr>
@@ -3607,28 +3596,13 @@
         <w:rPr>
           <w:highlight w:val="yellow"/>
         </w:rPr>
-        <w:t xml:space="preserve">Django </w:t>
-      </w:r>
-      <w:r>
-        <w:rPr>
-          <w:highlight w:val="yellow"/>
-        </w:rPr>
-        <w:t>5</w:t>
-      </w:r>
-      <w:r>
-        <w:rPr>
-          <w:highlight w:val="yellow"/>
-        </w:rPr>
-        <w:t>.x</w:t>
+        <w:t>Django 5.x</w:t>
       </w:r>
       <w:r>
         <w:t xml:space="preserve"> y la base de datos </w:t>
       </w:r>
       <w:r>
-        <w:rPr>
-          <w:highlight w:val="yellow"/>
-        </w:rPr>
-        <w:t>PostgreSQL</w:t>
+        <w:t>SQLlite3</w:t>
       </w:r>
       <w:r>
         <w:t>.</w:t>
@@ -3697,6 +3671,9 @@
     </w:p>
     <w:p>
       <w:r>
+        <w:rPr>
+          <w:noProof/>
+        </w:rPr>
         <w:lastRenderedPageBreak/>
         <w:drawing>
           <wp:inline distT="0" distB="0" distL="0" distR="0" wp14:anchorId="3D94718D" wp14:editId="7156CAC7">
@@ -3881,6 +3858,9 @@
       </w:rPr>
     </w:pPr>
     <w:r>
+      <w:rPr>
+        <w:noProof/>
+      </w:rPr>
       <mc:AlternateContent>
         <mc:Choice Requires="wpg">
           <w:drawing>
@@ -3927,7 +3907,7 @@
             </wp:anchor>
           </w:drawing>
         </mc:Choice>
-        <mc:Fallback xmlns:dgm="http://schemas.openxmlformats.org/drawingml/2006/diagram" xmlns:lc="http://schemas.openxmlformats.org/drawingml/2006/lockedCanvas" xmlns:c="http://schemas.openxmlformats.org/drawingml/2006/chart" xmlns:pic="http://schemas.openxmlformats.org/drawingml/2006/picture" xmlns:a="http://schemas.openxmlformats.org/drawingml/2006/main" xmlns:sl="http://schemas.openxmlformats.org/schemaLibrary/2006/main">
+        <mc:Fallback xmlns:sl="http://schemas.openxmlformats.org/schemaLibrary/2006/main" xmlns:a="http://schemas.openxmlformats.org/drawingml/2006/main" xmlns:pic="http://schemas.openxmlformats.org/drawingml/2006/picture" xmlns:c="http://schemas.openxmlformats.org/drawingml/2006/chart" xmlns:lc="http://schemas.openxmlformats.org/drawingml/2006/lockedCanvas" xmlns:dgm="http://schemas.openxmlformats.org/drawingml/2006/diagram">
           <w:drawing>
             <wp:anchor allowOverlap="1" behindDoc="0" distB="0" distT="0" distL="114300" distR="114300" hidden="0" layoutInCell="1" locked="0" relativeHeight="0" simplePos="0">
               <wp:simplePos x="0" y="0"/>
@@ -4133,6 +4113,9 @@
       </w:rPr>
     </w:pPr>
     <w:r>
+      <w:rPr>
+        <w:noProof/>
+      </w:rPr>
       <w:drawing>
         <wp:anchor distT="0" distB="0" distL="114300" distR="114300" simplePos="0" relativeHeight="251658240" behindDoc="0" locked="0" layoutInCell="1" hidden="0" allowOverlap="1" wp14:anchorId="0745B9BB" wp14:editId="18F2FEAC">
           <wp:simplePos x="0" y="0"/>
